--- a/Assignments.docx
+++ b/Assignments.docx
@@ -5,10 +5,26 @@
     <w:p>
       <w:pPr>
         <w:numPr>
+          <w:numId w:val="0"/>
+        </w:numPr>
+        <w:ind w:leftChars="0"/>
+        <w:rPr>
+          <w:rFonts w:hint="default"/>
+          <w:lang w:val="en-US"/>
+        </w:rPr>
+      </w:pPr>
+    </w:p>
+    <w:p>
+      <w:pPr>
+        <w:numPr>
           <w:ilvl w:val="0"/>
           <w:numId w:val="1"/>
         </w:numPr>
-        <w:ind w:left="425" w:leftChars="0" w:hanging="425" w:firstLineChars="0"/>
+        <w:tabs>
+          <w:tab w:val="left" w:pos="425"/>
+          <w:tab w:val="clear" w:pos="845"/>
+        </w:tabs>
+        <w:ind w:left="845" w:leftChars="0" w:hanging="425" w:firstLineChars="0"/>
         <w:rPr>
           <w:rFonts w:hint="default"/>
           <w:lang w:val="en-US"/>
@@ -34,7 +50,11 @@
           <w:ilvl w:val="0"/>
           <w:numId w:val="1"/>
         </w:numPr>
-        <w:ind w:left="425" w:leftChars="0" w:hanging="425" w:firstLineChars="0"/>
+        <w:tabs>
+          <w:tab w:val="left" w:pos="425"/>
+          <w:tab w:val="clear" w:pos="845"/>
+        </w:tabs>
+        <w:ind w:left="845" w:leftChars="0" w:hanging="425" w:firstLineChars="0"/>
         <w:rPr>
           <w:rFonts w:hint="default"/>
           <w:lang w:val="en-US"/>
@@ -52,9 +72,1247 @@
           <w:shd w:val="clear" w:fill="FFFFFF"/>
         </w:rPr>
         <w:t>Write a Java program to print the sum of two numbers</w:t>
+      </w:r>
+    </w:p>
+    <w:p>
+      <w:pPr>
+        <w:numPr>
+          <w:numId w:val="0"/>
+        </w:numPr>
+        <w:ind w:leftChars="0"/>
+        <w:rPr>
+          <w:rFonts w:hint="default" w:ascii="Helvetica" w:hAnsi="Helvetica" w:eastAsia="Helvetica" w:cs="Helvetica"/>
+          <w:i w:val="0"/>
+          <w:iCs w:val="0"/>
+          <w:caps w:val="0"/>
+          <w:spacing w:val="0"/>
+          <w:sz w:val="17"/>
+          <w:szCs w:val="17"/>
+          <w:shd w:val="clear" w:fill="FFFFFF"/>
+          <w:lang w:val="en-US"/>
+        </w:rPr>
+      </w:pPr>
+    </w:p>
+    <w:p>
+      <w:pPr>
+        <w:numPr>
+          <w:numId w:val="0"/>
+        </w:numPr>
+        <w:ind w:leftChars="0"/>
+        <w:rPr>
+          <w:rFonts w:hint="default" w:ascii="Helvetica" w:hAnsi="Helvetica" w:eastAsia="Helvetica" w:cs="Helvetica"/>
+          <w:b/>
+          <w:bCs/>
+          <w:i w:val="0"/>
+          <w:iCs w:val="0"/>
+          <w:caps w:val="0"/>
+          <w:spacing w:val="0"/>
+          <w:sz w:val="17"/>
+          <w:szCs w:val="17"/>
+          <w:shd w:val="clear" w:fill="FFFFFF"/>
+          <w:lang w:val="en-US"/>
+        </w:rPr>
+      </w:pPr>
+      <w:r>
+        <w:rPr>
+          <w:rFonts w:hint="default" w:ascii="Helvetica" w:hAnsi="Helvetica" w:eastAsia="Helvetica" w:cs="Helvetica"/>
+          <w:b/>
+          <w:bCs/>
+          <w:i w:val="0"/>
+          <w:iCs w:val="0"/>
+          <w:caps w:val="0"/>
+          <w:spacing w:val="0"/>
+          <w:sz w:val="17"/>
+          <w:szCs w:val="17"/>
+          <w:shd w:val="clear" w:fill="FFFFFF"/>
+          <w:lang w:val="en-US"/>
+        </w:rPr>
+        <w:t>07/03/2022</w:t>
+      </w:r>
+    </w:p>
+    <w:p>
+      <w:pPr>
+        <w:numPr>
+          <w:numId w:val="0"/>
+        </w:numPr>
+        <w:ind w:leftChars="0"/>
+        <w:rPr>
+          <w:rFonts w:hint="default" w:ascii="Helvetica" w:hAnsi="Helvetica" w:eastAsia="Helvetica" w:cs="Helvetica"/>
+          <w:b/>
+          <w:bCs/>
+          <w:i w:val="0"/>
+          <w:iCs w:val="0"/>
+          <w:caps w:val="0"/>
+          <w:spacing w:val="0"/>
+          <w:sz w:val="17"/>
+          <w:szCs w:val="17"/>
+          <w:shd w:val="clear" w:fill="FFFFFF"/>
+          <w:lang w:val="en-US"/>
+        </w:rPr>
+      </w:pPr>
+    </w:p>
+    <w:p>
+      <w:pPr>
+        <w:numPr>
+          <w:ilvl w:val="0"/>
+          <w:numId w:val="2"/>
+        </w:numPr>
+        <w:ind w:left="420" w:leftChars="0"/>
+        <w:rPr>
+          <w:rFonts w:hint="default" w:ascii="Helvetica" w:hAnsi="Helvetica" w:eastAsia="Helvetica" w:cs="Helvetica"/>
+          <w:b w:val="0"/>
+          <w:bCs w:val="0"/>
+          <w:i w:val="0"/>
+          <w:iCs w:val="0"/>
+          <w:caps w:val="0"/>
+          <w:spacing w:val="0"/>
+          <w:sz w:val="17"/>
+          <w:szCs w:val="17"/>
+          <w:shd w:val="clear" w:fill="FFFFFF"/>
+          <w:lang w:val="en-US"/>
+        </w:rPr>
+      </w:pPr>
+      <w:r>
+        <w:rPr>
+          <w:rFonts w:hint="default" w:ascii="Helvetica" w:hAnsi="Helvetica" w:eastAsia="Helvetica" w:cs="Helvetica"/>
+          <w:b w:val="0"/>
+          <w:bCs w:val="0"/>
+          <w:i w:val="0"/>
+          <w:iCs w:val="0"/>
+          <w:caps w:val="0"/>
+          <w:spacing w:val="0"/>
+          <w:sz w:val="17"/>
+          <w:szCs w:val="17"/>
+          <w:shd w:val="clear" w:fill="FFFFFF"/>
+          <w:lang w:val="en-US"/>
+        </w:rPr>
+        <w:t xml:space="preserve"> </w:t>
+      </w:r>
+      <w:r>
+        <w:rPr>
+          <w:rFonts w:hint="default" w:ascii="Helvetica" w:hAnsi="Helvetica" w:eastAsia="Helvetica" w:cs="Helvetica"/>
+          <w:b w:val="0"/>
+          <w:bCs w:val="0"/>
+          <w:i w:val="0"/>
+          <w:iCs w:val="0"/>
+          <w:spacing w:val="0"/>
+          <w:sz w:val="17"/>
+          <w:szCs w:val="17"/>
+          <w:shd w:val="clear" w:fill="FFFFFF"/>
+          <w:lang w:val="en-US"/>
+        </w:rPr>
+        <w:t>Write</w:t>
+      </w:r>
+      <w:r>
+        <w:rPr>
+          <w:rFonts w:hint="default" w:ascii="Helvetica" w:hAnsi="Helvetica" w:eastAsia="Helvetica" w:cs="Helvetica"/>
+          <w:b w:val="0"/>
+          <w:bCs w:val="0"/>
+          <w:i w:val="0"/>
+          <w:iCs w:val="0"/>
+          <w:caps w:val="0"/>
+          <w:spacing w:val="0"/>
+          <w:sz w:val="17"/>
+          <w:szCs w:val="17"/>
+          <w:shd w:val="clear" w:fill="FFFFFF"/>
+          <w:lang w:val="en-US"/>
+        </w:rPr>
+        <w:t xml:space="preserve"> a Java program to perform all arithmetic operations like create a method for addition, subtraction ..etc and return the result</w:t>
+      </w:r>
+    </w:p>
+    <w:p>
+      <w:pPr>
+        <w:numPr>
+          <w:ilvl w:val="0"/>
+          <w:numId w:val="2"/>
+        </w:numPr>
+        <w:ind w:left="420" w:leftChars="0"/>
+        <w:rPr>
+          <w:rFonts w:hint="default" w:ascii="Helvetica" w:hAnsi="Helvetica" w:eastAsia="Helvetica" w:cs="Helvetica"/>
+          <w:b w:val="0"/>
+          <w:bCs w:val="0"/>
+          <w:i w:val="0"/>
+          <w:iCs w:val="0"/>
+          <w:caps w:val="0"/>
+          <w:spacing w:val="0"/>
+          <w:sz w:val="17"/>
+          <w:szCs w:val="17"/>
+          <w:shd w:val="clear" w:fill="FFFFFF"/>
+          <w:lang w:val="en-US"/>
+        </w:rPr>
+      </w:pPr>
+      <w:r>
+        <w:rPr>
+          <w:rFonts w:hint="default" w:ascii="Helvetica" w:hAnsi="Helvetica" w:eastAsia="Helvetica" w:cs="Helvetica"/>
+          <w:b w:val="0"/>
+          <w:bCs w:val="0"/>
+          <w:i w:val="0"/>
+          <w:iCs w:val="0"/>
+          <w:caps w:val="0"/>
+          <w:spacing w:val="0"/>
+          <w:sz w:val="17"/>
+          <w:szCs w:val="17"/>
+          <w:shd w:val="clear" w:fill="FFFFFF"/>
+          <w:lang w:val="en-US"/>
+        </w:rPr>
+        <w:t xml:space="preserve"> </w:t>
+      </w:r>
+      <w:r>
+        <w:rPr>
+          <w:rFonts w:hint="default" w:ascii="Helvetica" w:hAnsi="Helvetica" w:eastAsia="Helvetica" w:cs="Helvetica"/>
+          <w:b w:val="0"/>
+          <w:bCs w:val="0"/>
+          <w:i w:val="0"/>
+          <w:iCs w:val="0"/>
+          <w:spacing w:val="0"/>
+          <w:sz w:val="17"/>
+          <w:szCs w:val="17"/>
+          <w:shd w:val="clear" w:fill="FFFFFF"/>
+          <w:lang w:val="en-US"/>
+        </w:rPr>
+        <w:t>Write</w:t>
+      </w:r>
+      <w:r>
+        <w:rPr>
+          <w:rFonts w:hint="default" w:ascii="Helvetica" w:hAnsi="Helvetica" w:eastAsia="Helvetica" w:cs="Helvetica"/>
+          <w:b w:val="0"/>
+          <w:bCs w:val="0"/>
+          <w:i w:val="0"/>
+          <w:iCs w:val="0"/>
+          <w:caps w:val="0"/>
+          <w:spacing w:val="0"/>
+          <w:sz w:val="17"/>
+          <w:szCs w:val="17"/>
+          <w:shd w:val="clear" w:fill="FFFFFF"/>
+          <w:lang w:val="en-US"/>
+        </w:rPr>
+        <w:t xml:space="preserve"> a Java program to take the input of person details using scanner and print it, like name , age , city, pin code …etc</w:t>
+      </w:r>
+    </w:p>
+    <w:p>
+      <w:pPr>
+        <w:numPr>
+          <w:ilvl w:val="0"/>
+          <w:numId w:val="2"/>
+        </w:numPr>
+        <w:ind w:left="420" w:leftChars="0"/>
+        <w:rPr>
+          <w:rFonts w:hint="default" w:ascii="Helvetica" w:hAnsi="Helvetica" w:eastAsia="Helvetica" w:cs="Helvetica"/>
+          <w:b w:val="0"/>
+          <w:bCs w:val="0"/>
+          <w:i w:val="0"/>
+          <w:iCs w:val="0"/>
+          <w:caps w:val="0"/>
+          <w:spacing w:val="0"/>
+          <w:sz w:val="17"/>
+          <w:szCs w:val="17"/>
+          <w:shd w:val="clear" w:fill="FFFFFF"/>
+          <w:lang w:val="en-US"/>
+        </w:rPr>
+      </w:pPr>
+      <w:r>
+        <w:rPr>
+          <w:rFonts w:ascii="Helvetica" w:hAnsi="Helvetica" w:eastAsia="Helvetica" w:cs="Helvetica"/>
+          <w:i w:val="0"/>
+          <w:iCs w:val="0"/>
+          <w:caps w:val="0"/>
+          <w:spacing w:val="0"/>
+          <w:sz w:val="17"/>
+          <w:szCs w:val="17"/>
+          <w:shd w:val="clear" w:fill="FFFFFF"/>
+        </w:rPr>
+        <w:t>Write a Java program to print the area and perimeter of a circle</w:t>
+      </w:r>
+      <w:r>
+        <w:rPr>
+          <w:rFonts w:hint="default" w:ascii="Helvetica" w:hAnsi="Helvetica" w:eastAsia="Helvetica" w:cs="Helvetica"/>
+          <w:i w:val="0"/>
+          <w:iCs w:val="0"/>
+          <w:caps w:val="0"/>
+          <w:spacing w:val="0"/>
+          <w:sz w:val="17"/>
+          <w:szCs w:val="17"/>
+          <w:shd w:val="clear" w:fill="FFFFFF"/>
+          <w:lang w:val="en-US"/>
+        </w:rPr>
+        <w:t>.</w:t>
+      </w:r>
+    </w:p>
+    <w:p>
+      <w:pPr>
+        <w:numPr>
+          <w:ilvl w:val="0"/>
+          <w:numId w:val="2"/>
+        </w:numPr>
+        <w:ind w:left="420" w:leftChars="0"/>
+        <w:rPr>
+          <w:rFonts w:hint="default" w:ascii="Helvetica" w:hAnsi="Helvetica" w:eastAsia="Helvetica" w:cs="Helvetica"/>
+          <w:b w:val="0"/>
+          <w:bCs w:val="0"/>
+          <w:i w:val="0"/>
+          <w:iCs w:val="0"/>
+          <w:caps w:val="0"/>
+          <w:spacing w:val="0"/>
+          <w:sz w:val="17"/>
+          <w:szCs w:val="17"/>
+          <w:shd w:val="clear" w:fill="FFFFFF"/>
+          <w:lang w:val="en-US"/>
+        </w:rPr>
+      </w:pPr>
+      <w:r>
+        <w:rPr>
+          <w:rFonts w:ascii="Helvetica" w:hAnsi="Helvetica" w:eastAsia="Helvetica" w:cs="Helvetica"/>
+          <w:i w:val="0"/>
+          <w:iCs w:val="0"/>
+          <w:caps w:val="0"/>
+          <w:spacing w:val="0"/>
+          <w:sz w:val="17"/>
+          <w:szCs w:val="17"/>
+          <w:shd w:val="clear" w:fill="FFFFFF"/>
+        </w:rPr>
+        <w:t>Write a Java program that takes three numbers as input to calculate and print the average of the numbers</w:t>
+      </w:r>
+      <w:r>
+        <w:rPr>
+          <w:rFonts w:hint="default" w:ascii="Helvetica" w:hAnsi="Helvetica" w:eastAsia="Helvetica" w:cs="Helvetica"/>
+          <w:i w:val="0"/>
+          <w:iCs w:val="0"/>
+          <w:caps w:val="0"/>
+          <w:spacing w:val="0"/>
+          <w:sz w:val="17"/>
+          <w:szCs w:val="17"/>
+          <w:shd w:val="clear" w:fill="FFFFFF"/>
+          <w:lang w:val="en-US"/>
+        </w:rPr>
+        <w:t>.</w:t>
+      </w:r>
+    </w:p>
+    <w:p>
+      <w:pPr>
+        <w:numPr>
+          <w:ilvl w:val="0"/>
+          <w:numId w:val="2"/>
+        </w:numPr>
+        <w:ind w:left="420" w:leftChars="0"/>
+        <w:rPr>
+          <w:rFonts w:hint="default" w:ascii="Helvetica" w:hAnsi="Helvetica" w:eastAsia="Helvetica" w:cs="Helvetica"/>
+          <w:b w:val="0"/>
+          <w:bCs w:val="0"/>
+          <w:i w:val="0"/>
+          <w:iCs w:val="0"/>
+          <w:caps w:val="0"/>
+          <w:spacing w:val="0"/>
+          <w:sz w:val="17"/>
+          <w:szCs w:val="17"/>
+          <w:shd w:val="clear" w:fill="FFFFFF"/>
+          <w:lang w:val="en-US"/>
+        </w:rPr>
+      </w:pPr>
+      <w:r>
+        <w:rPr>
+          <w:rFonts w:ascii="Helvetica" w:hAnsi="Helvetica" w:eastAsia="Helvetica" w:cs="Helvetica"/>
+          <w:i w:val="0"/>
+          <w:iCs w:val="0"/>
+          <w:caps w:val="0"/>
+          <w:spacing w:val="0"/>
+          <w:sz w:val="17"/>
+          <w:szCs w:val="17"/>
+          <w:shd w:val="clear" w:fill="FFFFFF"/>
+        </w:rPr>
+        <w:t>Write a Java program to compare two numbers</w:t>
+      </w:r>
+      <w:r>
+        <w:rPr>
+          <w:rFonts w:hint="default" w:ascii="Helvetica" w:hAnsi="Helvetica" w:eastAsia="Helvetica" w:cs="Helvetica"/>
+          <w:i w:val="0"/>
+          <w:iCs w:val="0"/>
+          <w:caps w:val="0"/>
+          <w:spacing w:val="0"/>
+          <w:sz w:val="17"/>
+          <w:szCs w:val="17"/>
+          <w:shd w:val="clear" w:fill="FFFFFF"/>
+          <w:lang w:val="en-US"/>
+        </w:rPr>
+        <w:t xml:space="preserve"> like greater ,less than,not equal, equal.</w:t>
+      </w:r>
+    </w:p>
+    <w:p>
+      <w:pPr>
+        <w:numPr>
+          <w:ilvl w:val="0"/>
+          <w:numId w:val="2"/>
+        </w:numPr>
+        <w:ind w:left="420" w:leftChars="0"/>
+        <w:rPr>
+          <w:rFonts w:hint="default" w:ascii="Helvetica" w:hAnsi="Helvetica" w:eastAsia="Helvetica" w:cs="Helvetica"/>
+          <w:b w:val="0"/>
+          <w:bCs w:val="0"/>
+          <w:i w:val="0"/>
+          <w:iCs w:val="0"/>
+          <w:caps w:val="0"/>
+          <w:spacing w:val="0"/>
+          <w:sz w:val="17"/>
+          <w:szCs w:val="17"/>
+          <w:shd w:val="clear" w:fill="FFFFFF"/>
+          <w:lang w:val="en-US"/>
+        </w:rPr>
+      </w:pPr>
+      <w:r>
+        <w:rPr>
+          <w:rFonts w:hint="default" w:ascii="Helvetica" w:hAnsi="Helvetica" w:eastAsia="Helvetica" w:cs="Helvetica"/>
+          <w:i w:val="0"/>
+          <w:iCs w:val="0"/>
+          <w:caps w:val="0"/>
+          <w:spacing w:val="0"/>
+          <w:sz w:val="17"/>
+          <w:szCs w:val="17"/>
+          <w:shd w:val="clear" w:fill="FFFFFF"/>
+          <w:lang w:val="en-US"/>
+        </w:rPr>
+        <w:t xml:space="preserve">Write a Java program to take the input and compute </w:t>
+      </w:r>
+      <w:r>
+        <w:rPr>
+          <w:rFonts w:hint="default" w:ascii="Helvetica" w:hAnsi="Helvetica" w:eastAsia="Helvetica" w:cs="Helvetica"/>
+          <w:b/>
+          <w:bCs/>
+          <w:i w:val="0"/>
+          <w:iCs w:val="0"/>
+          <w:caps w:val="0"/>
+          <w:spacing w:val="0"/>
+          <w:sz w:val="17"/>
+          <w:szCs w:val="17"/>
+          <w:shd w:val="clear" w:fill="FFFFFF"/>
+          <w:lang w:val="en-US"/>
+        </w:rPr>
+        <w:t>x+x*5+xx</w:t>
+      </w:r>
+    </w:p>
+    <w:p>
+      <w:pPr>
+        <w:numPr>
+          <w:numId w:val="0"/>
+        </w:numPr>
+        <w:rPr>
+          <w:rFonts w:hint="default" w:ascii="Helvetica" w:hAnsi="Helvetica" w:eastAsia="Helvetica" w:cs="Helvetica"/>
+          <w:b w:val="0"/>
+          <w:bCs w:val="0"/>
+          <w:i w:val="0"/>
+          <w:iCs w:val="0"/>
+          <w:caps w:val="0"/>
+          <w:spacing w:val="0"/>
+          <w:sz w:val="17"/>
+          <w:szCs w:val="17"/>
+          <w:shd w:val="clear" w:fill="FFFFFF"/>
+          <w:lang w:val="en-US"/>
+        </w:rPr>
+      </w:pPr>
+      <w:r>
+        <w:rPr>
+          <w:rFonts w:hint="default" w:ascii="Helvetica" w:hAnsi="Helvetica" w:eastAsia="Helvetica" w:cs="Helvetica"/>
+          <w:b/>
+          <w:bCs/>
+          <w:i w:val="0"/>
+          <w:iCs w:val="0"/>
+          <w:caps w:val="0"/>
+          <w:spacing w:val="0"/>
+          <w:sz w:val="17"/>
+          <w:szCs w:val="17"/>
+          <w:shd w:val="clear" w:fill="FFFFFF"/>
+          <w:lang w:val="en-US"/>
+        </w:rPr>
+        <w:tab/>
+      </w:r>
+      <w:r>
+        <w:rPr>
+          <w:rFonts w:hint="default" w:ascii="Helvetica" w:hAnsi="Helvetica" w:eastAsia="Helvetica" w:cs="Helvetica"/>
+          <w:b w:val="0"/>
+          <w:bCs w:val="0"/>
+          <w:i w:val="0"/>
+          <w:iCs w:val="0"/>
+          <w:spacing w:val="0"/>
+          <w:sz w:val="17"/>
+          <w:szCs w:val="17"/>
+          <w:shd w:val="clear" w:fill="FFFFFF"/>
+          <w:lang w:val="en-US"/>
+        </w:rPr>
+        <w:t>E</w:t>
+      </w:r>
+      <w:r>
+        <w:rPr>
+          <w:rFonts w:hint="default" w:ascii="Helvetica" w:hAnsi="Helvetica" w:eastAsia="Helvetica" w:cs="Helvetica"/>
+          <w:b w:val="0"/>
+          <w:bCs w:val="0"/>
+          <w:i w:val="0"/>
+          <w:iCs w:val="0"/>
+          <w:caps w:val="0"/>
+          <w:spacing w:val="0"/>
+          <w:sz w:val="17"/>
+          <w:szCs w:val="17"/>
+          <w:shd w:val="clear" w:fill="FFFFFF"/>
+          <w:lang w:val="en-US"/>
+        </w:rPr>
+        <w:t>x: User entered value =2 then 2+2*5+2*2</w:t>
+      </w:r>
+    </w:p>
+    <w:p>
+      <w:pPr>
+        <w:numPr>
+          <w:ilvl w:val="0"/>
+          <w:numId w:val="2"/>
+        </w:numPr>
+        <w:ind w:left="420" w:leftChars="0" w:firstLine="0" w:firstLineChars="0"/>
+        <w:rPr>
+          <w:rFonts w:hint="default" w:ascii="Helvetica" w:hAnsi="Helvetica" w:eastAsia="Helvetica" w:cs="Helvetica"/>
+          <w:b w:val="0"/>
+          <w:bCs w:val="0"/>
+          <w:i w:val="0"/>
+          <w:iCs w:val="0"/>
+          <w:caps w:val="0"/>
+          <w:spacing w:val="0"/>
+          <w:sz w:val="17"/>
+          <w:szCs w:val="17"/>
+          <w:shd w:val="clear" w:fill="FFFFFF"/>
+          <w:lang w:val="en-US"/>
+        </w:rPr>
+      </w:pPr>
+      <w:r>
+        <w:rPr>
+          <w:rFonts w:ascii="Helvetica" w:hAnsi="Helvetica" w:eastAsia="Helvetica" w:cs="Helvetica"/>
+          <w:i w:val="0"/>
+          <w:iCs w:val="0"/>
+          <w:caps w:val="0"/>
+          <w:spacing w:val="0"/>
+          <w:sz w:val="17"/>
+          <w:szCs w:val="17"/>
+          <w:shd w:val="clear" w:fill="FFFFFF"/>
+        </w:rPr>
+        <w:t>Write a Java program to accept a number and check the number is even or not</w:t>
+      </w:r>
+      <w:r>
+        <w:rPr>
+          <w:rFonts w:hint="default" w:ascii="Helvetica" w:hAnsi="Helvetica" w:eastAsia="Helvetica" w:cs="Helvetica"/>
+          <w:i w:val="0"/>
+          <w:iCs w:val="0"/>
+          <w:caps w:val="0"/>
+          <w:spacing w:val="0"/>
+          <w:sz w:val="17"/>
+          <w:szCs w:val="17"/>
+          <w:shd w:val="clear" w:fill="FFFFFF"/>
+          <w:lang w:val="en-US"/>
+        </w:rPr>
+        <w:t>.</w:t>
+      </w:r>
+    </w:p>
+    <w:p>
+      <w:pPr>
+        <w:numPr>
+          <w:ilvl w:val="0"/>
+          <w:numId w:val="2"/>
+        </w:numPr>
+        <w:ind w:left="420" w:leftChars="0" w:firstLine="0" w:firstLineChars="0"/>
+        <w:rPr>
+          <w:rFonts w:hint="default" w:ascii="Helvetica" w:hAnsi="Helvetica" w:eastAsia="Helvetica" w:cs="Helvetica"/>
+          <w:b w:val="0"/>
+          <w:bCs w:val="0"/>
+          <w:i w:val="0"/>
+          <w:iCs w:val="0"/>
+          <w:caps w:val="0"/>
+          <w:spacing w:val="0"/>
+          <w:sz w:val="17"/>
+          <w:szCs w:val="17"/>
+          <w:shd w:val="clear" w:fill="FFFFFF"/>
+          <w:lang w:val="en-US"/>
+        </w:rPr>
+      </w:pPr>
+      <w:r>
+        <w:rPr>
+          <w:rFonts w:ascii="Helvetica" w:hAnsi="Helvetica" w:eastAsia="Helvetica" w:cs="Helvetica"/>
+          <w:i w:val="0"/>
+          <w:iCs w:val="0"/>
+          <w:caps w:val="0"/>
+          <w:spacing w:val="0"/>
+          <w:sz w:val="17"/>
+          <w:szCs w:val="17"/>
+          <w:shd w:val="clear" w:fill="FFFFFF"/>
+        </w:rPr>
+        <w:t>Write a Java program to print numbers between 1 to 100 which are divisible by 3, 5</w:t>
+      </w:r>
+      <w:r>
+        <w:rPr>
+          <w:rFonts w:hint="default" w:ascii="Helvetica" w:hAnsi="Helvetica" w:eastAsia="Helvetica" w:cs="Helvetica"/>
+          <w:i w:val="0"/>
+          <w:iCs w:val="0"/>
+          <w:caps w:val="0"/>
+          <w:spacing w:val="0"/>
+          <w:sz w:val="17"/>
+          <w:szCs w:val="17"/>
+          <w:shd w:val="clear" w:fill="FFFFFF"/>
+        </w:rPr>
+        <w:t> </w:t>
+      </w:r>
+      <w:r>
+        <w:rPr>
+          <w:rFonts w:hint="default" w:ascii="Helvetica" w:hAnsi="Helvetica" w:eastAsia="Helvetica" w:cs="Helvetica"/>
+          <w:i w:val="0"/>
+          <w:iCs w:val="0"/>
+          <w:caps w:val="0"/>
+          <w:spacing w:val="0"/>
+          <w:sz w:val="17"/>
+          <w:szCs w:val="17"/>
+          <w:shd w:val="clear" w:fill="FFFFFF"/>
+          <w:lang w:val="en-US"/>
+        </w:rPr>
+        <w:t>both.</w:t>
+      </w:r>
+    </w:p>
+    <w:p>
+      <w:pPr>
+        <w:numPr>
+          <w:ilvl w:val="0"/>
+          <w:numId w:val="2"/>
+        </w:numPr>
+        <w:ind w:left="420" w:leftChars="0" w:firstLine="0" w:firstLineChars="0"/>
+        <w:rPr>
+          <w:rFonts w:hint="default" w:ascii="Helvetica" w:hAnsi="Helvetica" w:eastAsia="Helvetica" w:cs="Helvetica"/>
+          <w:b w:val="0"/>
+          <w:bCs w:val="0"/>
+          <w:i w:val="0"/>
+          <w:iCs w:val="0"/>
+          <w:caps w:val="0"/>
+          <w:spacing w:val="0"/>
+          <w:sz w:val="17"/>
+          <w:szCs w:val="17"/>
+          <w:shd w:val="clear" w:fill="FFFFFF"/>
+          <w:lang w:val="en-US"/>
+        </w:rPr>
+      </w:pPr>
+      <w:r>
+        <w:rPr>
+          <w:rFonts w:ascii="Helvetica" w:hAnsi="Helvetica" w:eastAsia="Helvetica" w:cs="Helvetica"/>
+          <w:i w:val="0"/>
+          <w:iCs w:val="0"/>
+          <w:caps w:val="0"/>
+          <w:spacing w:val="0"/>
+          <w:sz w:val="17"/>
+          <w:szCs w:val="17"/>
+          <w:shd w:val="clear" w:fill="FFFFFF"/>
+        </w:rPr>
+        <w:t xml:space="preserve">Write a Java program to print numbers </w:t>
+      </w:r>
+      <w:r>
+        <w:rPr>
+          <w:rFonts w:hint="default" w:ascii="Helvetica" w:hAnsi="Helvetica" w:eastAsia="Helvetica" w:cs="Helvetica"/>
+          <w:i w:val="0"/>
+          <w:iCs w:val="0"/>
+          <w:caps w:val="0"/>
+          <w:spacing w:val="0"/>
+          <w:sz w:val="17"/>
+          <w:szCs w:val="17"/>
+          <w:shd w:val="clear" w:fill="FFFFFF"/>
+          <w:lang w:val="en-US"/>
+        </w:rPr>
+        <w:t>from 100 to 1 in reverse manner.</w:t>
+      </w:r>
+    </w:p>
+    <w:p>
+      <w:pPr>
+        <w:numPr>
+          <w:ilvl w:val="0"/>
+          <w:numId w:val="2"/>
+        </w:numPr>
+        <w:ind w:left="420" w:leftChars="0" w:firstLine="0" w:firstLineChars="0"/>
+        <w:rPr>
+          <w:rFonts w:hint="default" w:ascii="Helvetica" w:hAnsi="Helvetica" w:eastAsia="Helvetica" w:cs="Helvetica"/>
+          <w:b w:val="0"/>
+          <w:bCs w:val="0"/>
+          <w:i w:val="0"/>
+          <w:iCs w:val="0"/>
+          <w:caps w:val="0"/>
+          <w:spacing w:val="0"/>
+          <w:sz w:val="17"/>
+          <w:szCs w:val="17"/>
+          <w:shd w:val="clear" w:fill="FFFFFF"/>
+          <w:lang w:val="en-US"/>
+        </w:rPr>
+      </w:pPr>
+      <w:r>
+        <w:rPr>
+          <w:rFonts w:ascii="Helvetica" w:hAnsi="Helvetica" w:eastAsia="Helvetica" w:cs="Helvetica"/>
+          <w:i w:val="0"/>
+          <w:iCs w:val="0"/>
+          <w:caps w:val="0"/>
+          <w:spacing w:val="0"/>
+          <w:sz w:val="17"/>
+          <w:szCs w:val="17"/>
+          <w:shd w:val="clear" w:fill="FFFFFF"/>
+        </w:rPr>
+        <w:t>Write a Java program to get a number from the user and print whether it is positive or negative</w:t>
+      </w:r>
+    </w:p>
+    <w:p>
+      <w:pPr>
+        <w:numPr>
+          <w:ilvl w:val="0"/>
+          <w:numId w:val="2"/>
+        </w:numPr>
+        <w:ind w:left="420" w:leftChars="0" w:firstLine="0" w:firstLineChars="0"/>
+        <w:rPr>
+          <w:rFonts w:hint="default" w:ascii="Helvetica" w:hAnsi="Helvetica" w:eastAsia="Helvetica" w:cs="Helvetica"/>
+          <w:b w:val="0"/>
+          <w:bCs w:val="0"/>
+          <w:i w:val="0"/>
+          <w:iCs w:val="0"/>
+          <w:caps w:val="0"/>
+          <w:spacing w:val="0"/>
+          <w:sz w:val="17"/>
+          <w:szCs w:val="17"/>
+          <w:shd w:val="clear" w:fill="FFFFFF"/>
+          <w:lang w:val="en-US"/>
+        </w:rPr>
+      </w:pPr>
+      <w:r>
+        <w:rPr>
+          <w:rFonts w:ascii="Helvetica" w:hAnsi="Helvetica" w:eastAsia="Helvetica" w:cs="Helvetica"/>
+          <w:i w:val="0"/>
+          <w:iCs w:val="0"/>
+          <w:caps w:val="0"/>
+          <w:spacing w:val="0"/>
+          <w:sz w:val="17"/>
+          <w:szCs w:val="17"/>
+          <w:shd w:val="clear" w:fill="FFFFFF"/>
+        </w:rPr>
+        <w:t xml:space="preserve">Write a Java program that </w:t>
+      </w:r>
+      <w:r>
+        <w:rPr>
+          <w:rFonts w:hint="default" w:ascii="Helvetica" w:hAnsi="Helvetica" w:eastAsia="Helvetica" w:cs="Helvetica"/>
+          <w:i w:val="0"/>
+          <w:iCs w:val="0"/>
+          <w:caps w:val="0"/>
+          <w:spacing w:val="0"/>
+          <w:sz w:val="17"/>
+          <w:szCs w:val="17"/>
+          <w:shd w:val="clear" w:fill="FFFFFF"/>
+          <w:lang w:val="en-US"/>
+        </w:rPr>
+        <w:t xml:space="preserve">taks </w:t>
+      </w:r>
+      <w:r>
+        <w:rPr>
+          <w:rFonts w:ascii="Helvetica" w:hAnsi="Helvetica" w:eastAsia="Helvetica" w:cs="Helvetica"/>
+          <w:i w:val="0"/>
+          <w:iCs w:val="0"/>
+          <w:caps w:val="0"/>
+          <w:spacing w:val="0"/>
+          <w:sz w:val="17"/>
+          <w:szCs w:val="17"/>
+          <w:shd w:val="clear" w:fill="FFFFFF"/>
+        </w:rPr>
+        <w:t xml:space="preserve">a number from the user </w:t>
+      </w:r>
+      <w:r>
+        <w:rPr>
+          <w:rFonts w:hint="default" w:ascii="Helvetica" w:hAnsi="Helvetica" w:eastAsia="Helvetica" w:cs="Helvetica"/>
+          <w:i w:val="0"/>
+          <w:iCs w:val="0"/>
+          <w:caps w:val="0"/>
+          <w:spacing w:val="0"/>
+          <w:sz w:val="17"/>
+          <w:szCs w:val="17"/>
+          <w:shd w:val="clear" w:fill="FFFFFF"/>
+          <w:lang w:val="en-US"/>
+        </w:rPr>
+        <w:t xml:space="preserve">from 0 to 7 </w:t>
+      </w:r>
+      <w:r>
+        <w:rPr>
+          <w:rFonts w:ascii="Helvetica" w:hAnsi="Helvetica" w:eastAsia="Helvetica" w:cs="Helvetica"/>
+          <w:i w:val="0"/>
+          <w:iCs w:val="0"/>
+          <w:caps w:val="0"/>
+          <w:spacing w:val="0"/>
+          <w:sz w:val="17"/>
+          <w:szCs w:val="17"/>
+          <w:shd w:val="clear" w:fill="FFFFFF"/>
+        </w:rPr>
+        <w:t>and  displays the name of the weekday</w:t>
+      </w:r>
+      <w:r>
+        <w:rPr>
+          <w:rFonts w:hint="default" w:ascii="Helvetica" w:hAnsi="Helvetica" w:eastAsia="Helvetica" w:cs="Helvetica"/>
+          <w:i w:val="0"/>
+          <w:iCs w:val="0"/>
+          <w:caps w:val="0"/>
+          <w:spacing w:val="0"/>
+          <w:sz w:val="17"/>
+          <w:szCs w:val="17"/>
+          <w:shd w:val="clear" w:fill="FFFFFF"/>
+          <w:lang w:val="en-US"/>
+        </w:rPr>
+        <w:t xml:space="preserve"> ex. </w:t>
+      </w:r>
+      <w:r>
+        <w:rPr>
+          <w:rFonts w:hint="default" w:ascii="Helvetica" w:hAnsi="Helvetica" w:eastAsia="Helvetica" w:cs="Helvetica"/>
+          <w:i w:val="0"/>
+          <w:iCs w:val="0"/>
+          <w:spacing w:val="0"/>
+          <w:sz w:val="17"/>
+          <w:szCs w:val="17"/>
+          <w:shd w:val="clear" w:fill="FFFFFF"/>
+          <w:lang w:val="en-US"/>
+        </w:rPr>
+        <w:t>I</w:t>
+      </w:r>
+      <w:r>
+        <w:rPr>
+          <w:rFonts w:hint="default" w:ascii="Helvetica" w:hAnsi="Helvetica" w:eastAsia="Helvetica" w:cs="Helvetica"/>
+          <w:i w:val="0"/>
+          <w:iCs w:val="0"/>
+          <w:caps w:val="0"/>
+          <w:spacing w:val="0"/>
+          <w:sz w:val="17"/>
+          <w:szCs w:val="17"/>
+          <w:shd w:val="clear" w:fill="FFFFFF"/>
+          <w:lang w:val="en-US"/>
+        </w:rPr>
+        <w:t xml:space="preserve">f user enters 1 then print </w:t>
+      </w:r>
+      <w:r>
+        <w:rPr>
+          <w:rFonts w:hint="default" w:ascii="Helvetica" w:hAnsi="Helvetica" w:eastAsia="Helvetica" w:cs="Helvetica"/>
+          <w:i w:val="0"/>
+          <w:iCs w:val="0"/>
+          <w:spacing w:val="0"/>
+          <w:sz w:val="17"/>
+          <w:szCs w:val="17"/>
+          <w:shd w:val="clear" w:fill="FFFFFF"/>
+          <w:lang w:val="en-US"/>
+        </w:rPr>
+        <w:t>M</w:t>
+      </w:r>
+      <w:r>
+        <w:rPr>
+          <w:rFonts w:hint="default" w:ascii="Helvetica" w:hAnsi="Helvetica" w:eastAsia="Helvetica" w:cs="Helvetica"/>
+          <w:i w:val="0"/>
+          <w:iCs w:val="0"/>
+          <w:caps w:val="0"/>
+          <w:spacing w:val="0"/>
+          <w:sz w:val="17"/>
+          <w:szCs w:val="17"/>
+          <w:shd w:val="clear" w:fill="FFFFFF"/>
+          <w:lang w:val="en-US"/>
+        </w:rPr>
+        <w:t>onday, if 5 print Thursday</w:t>
+      </w:r>
+    </w:p>
+    <w:p>
+      <w:pPr>
+        <w:numPr>
+          <w:ilvl w:val="0"/>
+          <w:numId w:val="2"/>
+        </w:numPr>
+        <w:ind w:left="420" w:leftChars="0" w:firstLine="0" w:firstLineChars="0"/>
+        <w:rPr>
+          <w:rFonts w:hint="default" w:ascii="Helvetica" w:hAnsi="Helvetica" w:eastAsia="Helvetica" w:cs="Helvetica"/>
+          <w:b w:val="0"/>
+          <w:bCs w:val="0"/>
+          <w:i w:val="0"/>
+          <w:iCs w:val="0"/>
+          <w:caps w:val="0"/>
+          <w:spacing w:val="0"/>
+          <w:sz w:val="17"/>
+          <w:szCs w:val="17"/>
+          <w:shd w:val="clear" w:fill="FFFFFF"/>
+          <w:lang w:val="en-US"/>
+        </w:rPr>
+      </w:pPr>
+      <w:r>
+        <w:rPr>
+          <w:rFonts w:ascii="Helvetica" w:hAnsi="Helvetica" w:eastAsia="Helvetica" w:cs="Helvetica"/>
+          <w:i w:val="0"/>
+          <w:iCs w:val="0"/>
+          <w:caps w:val="0"/>
+          <w:spacing w:val="0"/>
+          <w:sz w:val="17"/>
+          <w:szCs w:val="17"/>
+          <w:shd w:val="clear" w:fill="FFFFFF"/>
+        </w:rPr>
+        <w:t xml:space="preserve">Write a Java program </w:t>
+      </w:r>
+      <w:r>
+        <w:rPr>
+          <w:rFonts w:hint="default" w:ascii="Helvetica" w:hAnsi="Helvetica" w:eastAsia="Helvetica" w:cs="Helvetica"/>
+          <w:i w:val="0"/>
+          <w:iCs w:val="0"/>
+          <w:caps w:val="0"/>
+          <w:spacing w:val="0"/>
+          <w:sz w:val="17"/>
+          <w:szCs w:val="17"/>
+          <w:shd w:val="clear" w:fill="FFFFFF"/>
+          <w:lang w:val="en-US"/>
+        </w:rPr>
+        <w:t>to check year is a leap year or not</w:t>
+      </w:r>
+    </w:p>
+    <w:p>
+      <w:pPr>
+        <w:numPr>
+          <w:ilvl w:val="0"/>
+          <w:numId w:val="2"/>
+        </w:numPr>
+        <w:ind w:left="420" w:leftChars="0" w:firstLine="0" w:firstLineChars="0"/>
+        <w:rPr>
+          <w:rFonts w:hint="default" w:ascii="Helvetica" w:hAnsi="Helvetica" w:eastAsia="Helvetica" w:cs="Helvetica"/>
+          <w:b w:val="0"/>
+          <w:bCs w:val="0"/>
+          <w:i w:val="0"/>
+          <w:iCs w:val="0"/>
+          <w:caps w:val="0"/>
+          <w:spacing w:val="0"/>
+          <w:sz w:val="17"/>
+          <w:szCs w:val="17"/>
+          <w:shd w:val="clear" w:fill="FFFFFF"/>
+          <w:lang w:val="en-US"/>
+        </w:rPr>
+      </w:pPr>
+      <w:r>
+        <w:rPr>
+          <w:rFonts w:ascii="Helvetica" w:hAnsi="Helvetica" w:eastAsia="Helvetica" w:cs="Helvetica"/>
+          <w:i w:val="0"/>
+          <w:iCs w:val="0"/>
+          <w:caps w:val="0"/>
+          <w:spacing w:val="0"/>
+          <w:sz w:val="17"/>
+          <w:szCs w:val="17"/>
+          <w:shd w:val="clear" w:fill="FFFFFF"/>
+        </w:rPr>
+        <w:t xml:space="preserve">Write a Java program </w:t>
+      </w:r>
+      <w:r>
+        <w:rPr>
+          <w:rFonts w:hint="default" w:ascii="Helvetica" w:hAnsi="Helvetica" w:eastAsia="Helvetica" w:cs="Helvetica"/>
+          <w:i w:val="0"/>
+          <w:iCs w:val="0"/>
+          <w:caps w:val="0"/>
+          <w:spacing w:val="0"/>
+          <w:sz w:val="17"/>
+          <w:szCs w:val="17"/>
+          <w:shd w:val="clear" w:fill="FFFFFF"/>
+          <w:lang w:val="en-US"/>
+        </w:rPr>
+        <w:t>to print first even numbers below 50</w:t>
+      </w:r>
+    </w:p>
+    <w:p>
+      <w:pPr>
+        <w:numPr>
+          <w:ilvl w:val="0"/>
+          <w:numId w:val="2"/>
+        </w:numPr>
+        <w:ind w:left="420" w:leftChars="0" w:firstLine="0" w:firstLineChars="0"/>
+        <w:rPr>
+          <w:rFonts w:hint="default" w:ascii="Helvetica" w:hAnsi="Helvetica" w:eastAsia="Helvetica" w:cs="Helvetica"/>
+          <w:b w:val="0"/>
+          <w:bCs w:val="0"/>
+          <w:i w:val="0"/>
+          <w:iCs w:val="0"/>
+          <w:caps w:val="0"/>
+          <w:spacing w:val="0"/>
+          <w:sz w:val="17"/>
+          <w:szCs w:val="17"/>
+          <w:shd w:val="clear" w:fill="FFFFFF"/>
+          <w:lang w:val="en-US"/>
+        </w:rPr>
+      </w:pPr>
+      <w:r>
+        <w:rPr>
+          <w:rFonts w:ascii="Helvetica" w:hAnsi="Helvetica" w:eastAsia="Helvetica" w:cs="Helvetica"/>
+          <w:i w:val="0"/>
+          <w:iCs w:val="0"/>
+          <w:caps w:val="0"/>
+          <w:spacing w:val="0"/>
+          <w:sz w:val="17"/>
+          <w:szCs w:val="17"/>
+          <w:shd w:val="clear" w:fill="FFFFFF"/>
+        </w:rPr>
+        <w:t>Write a program in Java to input 5 numbers from keyboard and find their sum and average</w:t>
+      </w:r>
+    </w:p>
+    <w:p>
+      <w:pPr>
+        <w:numPr>
+          <w:ilvl w:val="0"/>
+          <w:numId w:val="2"/>
+        </w:numPr>
+        <w:ind w:left="420" w:leftChars="0" w:firstLine="0" w:firstLineChars="0"/>
+        <w:rPr>
+          <w:rFonts w:hint="default" w:ascii="Helvetica" w:hAnsi="Helvetica" w:eastAsia="Helvetica" w:cs="Helvetica"/>
+          <w:b w:val="0"/>
+          <w:bCs w:val="0"/>
+          <w:i w:val="0"/>
+          <w:iCs w:val="0"/>
+          <w:caps w:val="0"/>
+          <w:spacing w:val="0"/>
+          <w:sz w:val="17"/>
+          <w:szCs w:val="17"/>
+          <w:shd w:val="clear" w:fill="FFFFFF"/>
+          <w:lang w:val="en-US"/>
+        </w:rPr>
+      </w:pPr>
+      <w:r>
+        <w:rPr>
+          <w:rFonts w:ascii="Helvetica" w:hAnsi="Helvetica" w:eastAsia="Helvetica" w:cs="Helvetica"/>
+          <w:i w:val="0"/>
+          <w:iCs w:val="0"/>
+          <w:caps w:val="0"/>
+          <w:spacing w:val="0"/>
+          <w:sz w:val="17"/>
+          <w:szCs w:val="17"/>
+          <w:shd w:val="clear" w:fill="FFFFFF"/>
+        </w:rPr>
+        <w:t xml:space="preserve">Write a program in Java </w:t>
+      </w:r>
+      <w:r>
+        <w:rPr>
+          <w:rFonts w:hint="default" w:ascii="Helvetica" w:hAnsi="Helvetica" w:eastAsia="Helvetica" w:cs="Helvetica"/>
+          <w:i w:val="0"/>
+          <w:iCs w:val="0"/>
+          <w:caps w:val="0"/>
+          <w:spacing w:val="0"/>
+          <w:sz w:val="17"/>
+          <w:szCs w:val="17"/>
+          <w:shd w:val="clear" w:fill="FFFFFF"/>
+          <w:lang w:val="en-US"/>
+        </w:rPr>
+        <w:t>to create an array of size 10 and store values in it.</w:t>
+      </w:r>
+    </w:p>
+    <w:p>
+      <w:pPr>
+        <w:numPr>
+          <w:ilvl w:val="0"/>
+          <w:numId w:val="2"/>
+        </w:numPr>
+        <w:ind w:left="420" w:leftChars="0" w:firstLine="0" w:firstLineChars="0"/>
+        <w:rPr>
+          <w:rFonts w:hint="default" w:ascii="Helvetica" w:hAnsi="Helvetica" w:eastAsia="Helvetica" w:cs="Helvetica"/>
+          <w:b w:val="0"/>
+          <w:bCs w:val="0"/>
+          <w:i w:val="0"/>
+          <w:iCs w:val="0"/>
+          <w:caps w:val="0"/>
+          <w:spacing w:val="0"/>
+          <w:sz w:val="17"/>
+          <w:szCs w:val="17"/>
+          <w:shd w:val="clear" w:fill="FFFFFF"/>
+          <w:lang w:val="en-US"/>
+        </w:rPr>
+      </w:pPr>
+      <w:r>
+        <w:rPr>
+          <w:rFonts w:ascii="Helvetica" w:hAnsi="Helvetica" w:eastAsia="Helvetica" w:cs="Helvetica"/>
+          <w:i w:val="0"/>
+          <w:iCs w:val="0"/>
+          <w:caps w:val="0"/>
+          <w:spacing w:val="0"/>
+          <w:sz w:val="17"/>
+          <w:szCs w:val="17"/>
+          <w:shd w:val="clear" w:fill="FFFFFF"/>
+        </w:rPr>
+        <w:t xml:space="preserve">Write a program in Java </w:t>
+      </w:r>
+      <w:r>
+        <w:rPr>
+          <w:rFonts w:hint="default" w:ascii="Helvetica" w:hAnsi="Helvetica" w:eastAsia="Helvetica" w:cs="Helvetica"/>
+          <w:i w:val="0"/>
+          <w:iCs w:val="0"/>
+          <w:caps w:val="0"/>
+          <w:spacing w:val="0"/>
+          <w:sz w:val="17"/>
+          <w:szCs w:val="17"/>
+          <w:shd w:val="clear" w:fill="FFFFFF"/>
+          <w:lang w:val="en-US"/>
+        </w:rPr>
+        <w:t>to create an array of size 10 and calculate sum of them</w:t>
+      </w:r>
+    </w:p>
+    <w:p>
+      <w:pPr>
+        <w:numPr>
+          <w:ilvl w:val="0"/>
+          <w:numId w:val="2"/>
+        </w:numPr>
+        <w:ind w:left="420" w:leftChars="0" w:firstLine="0" w:firstLineChars="0"/>
+        <w:rPr>
+          <w:rFonts w:hint="default" w:ascii="Helvetica" w:hAnsi="Helvetica" w:eastAsia="Helvetica" w:cs="Helvetica"/>
+          <w:b w:val="0"/>
+          <w:bCs w:val="0"/>
+          <w:i w:val="0"/>
+          <w:iCs w:val="0"/>
+          <w:caps w:val="0"/>
+          <w:spacing w:val="0"/>
+          <w:sz w:val="17"/>
+          <w:szCs w:val="17"/>
+          <w:shd w:val="clear" w:fill="FFFFFF"/>
+          <w:lang w:val="en-US"/>
+        </w:rPr>
+      </w:pPr>
+      <w:r>
+        <w:rPr>
+          <w:rFonts w:ascii="Helvetica" w:hAnsi="Helvetica" w:eastAsia="Helvetica" w:cs="Helvetica"/>
+          <w:i w:val="0"/>
+          <w:iCs w:val="0"/>
+          <w:caps w:val="0"/>
+          <w:spacing w:val="0"/>
+          <w:sz w:val="17"/>
+          <w:szCs w:val="17"/>
+          <w:shd w:val="clear" w:fill="FFFFFF"/>
+        </w:rPr>
+        <w:t xml:space="preserve">Write a program in Java </w:t>
+      </w:r>
+      <w:r>
+        <w:rPr>
+          <w:rFonts w:hint="default" w:ascii="Helvetica" w:hAnsi="Helvetica" w:eastAsia="Helvetica" w:cs="Helvetica"/>
+          <w:i w:val="0"/>
+          <w:iCs w:val="0"/>
+          <w:caps w:val="0"/>
+          <w:spacing w:val="0"/>
+          <w:sz w:val="17"/>
+          <w:szCs w:val="17"/>
+          <w:shd w:val="clear" w:fill="FFFFFF"/>
+          <w:lang w:val="en-US"/>
+        </w:rPr>
+        <w:t>to create an array of size 10 and check whether an elements exists or not</w:t>
+      </w:r>
+    </w:p>
+    <w:p>
+      <w:pPr>
+        <w:numPr>
+          <w:numId w:val="0"/>
+        </w:numPr>
+        <w:ind w:left="420" w:leftChars="0"/>
+        <w:rPr>
+          <w:rFonts w:hint="default" w:ascii="Helvetica" w:hAnsi="Helvetica" w:eastAsia="Helvetica" w:cs="Helvetica"/>
+          <w:b w:val="0"/>
+          <w:bCs w:val="0"/>
+          <w:i w:val="0"/>
+          <w:iCs w:val="0"/>
+          <w:caps w:val="0"/>
+          <w:spacing w:val="0"/>
+          <w:sz w:val="17"/>
+          <w:szCs w:val="17"/>
+          <w:shd w:val="clear" w:fill="FFFFFF"/>
+          <w:lang w:val="en-US"/>
+        </w:rPr>
+      </w:pPr>
+      <w:r>
+        <w:rPr>
+          <w:rFonts w:hint="default" w:ascii="Helvetica" w:hAnsi="Helvetica" w:eastAsia="Helvetica" w:cs="Helvetica"/>
+          <w:b w:val="0"/>
+          <w:bCs w:val="0"/>
+          <w:i w:val="0"/>
+          <w:iCs w:val="0"/>
+          <w:caps w:val="0"/>
+          <w:spacing w:val="0"/>
+          <w:sz w:val="17"/>
+          <w:szCs w:val="17"/>
+          <w:shd w:val="clear" w:fill="FFFFFF"/>
+          <w:lang w:val="en-US"/>
+        </w:rPr>
+        <w:tab/>
+      </w:r>
+      <w:r>
+        <w:rPr>
+          <w:rFonts w:hint="default" w:ascii="Helvetica" w:hAnsi="Helvetica" w:eastAsia="Helvetica" w:cs="Helvetica"/>
+          <w:b w:val="0"/>
+          <w:bCs w:val="0"/>
+          <w:i w:val="0"/>
+          <w:iCs w:val="0"/>
+          <w:spacing w:val="0"/>
+          <w:sz w:val="17"/>
+          <w:szCs w:val="17"/>
+          <w:shd w:val="clear" w:fill="FFFFFF"/>
+          <w:lang w:val="en-US"/>
+        </w:rPr>
+        <w:t>E</w:t>
+      </w:r>
+      <w:r>
+        <w:rPr>
+          <w:rFonts w:hint="default" w:ascii="Helvetica" w:hAnsi="Helvetica" w:eastAsia="Helvetica" w:cs="Helvetica"/>
+          <w:b w:val="0"/>
+          <w:bCs w:val="0"/>
+          <w:i w:val="0"/>
+          <w:iCs w:val="0"/>
+          <w:caps w:val="0"/>
+          <w:spacing w:val="0"/>
+          <w:sz w:val="17"/>
+          <w:szCs w:val="17"/>
+          <w:shd w:val="clear" w:fill="FFFFFF"/>
+          <w:lang w:val="en-US"/>
+        </w:rPr>
+        <w:t>x : A[] = {11,32,43,14,65,61,78,83,9,23} , check 14 present in the array or not</w:t>
       </w:r>
       <w:bookmarkStart w:id="0" w:name="_GoBack"/>
       <w:bookmarkEnd w:id="0"/>
+      <w:r>
+        <w:rPr>
+          <w:rFonts w:hint="default" w:ascii="Helvetica" w:hAnsi="Helvetica" w:eastAsia="Helvetica" w:cs="Helvetica"/>
+          <w:b w:val="0"/>
+          <w:bCs w:val="0"/>
+          <w:i w:val="0"/>
+          <w:iCs w:val="0"/>
+          <w:caps w:val="0"/>
+          <w:spacing w:val="0"/>
+          <w:sz w:val="17"/>
+          <w:szCs w:val="17"/>
+          <w:shd w:val="clear" w:fill="FFFFFF"/>
+          <w:lang w:val="en-US"/>
+        </w:rPr>
+        <w:t xml:space="preserve"> </w:t>
+      </w:r>
+    </w:p>
+    <w:p>
+      <w:pPr>
+        <w:numPr>
+          <w:numId w:val="0"/>
+        </w:numPr>
+        <w:rPr>
+          <w:rFonts w:hint="default" w:ascii="Helvetica" w:hAnsi="Helvetica" w:eastAsia="Helvetica" w:cs="Helvetica"/>
+          <w:b w:val="0"/>
+          <w:bCs w:val="0"/>
+          <w:i w:val="0"/>
+          <w:iCs w:val="0"/>
+          <w:caps w:val="0"/>
+          <w:spacing w:val="0"/>
+          <w:sz w:val="17"/>
+          <w:szCs w:val="17"/>
+          <w:shd w:val="clear" w:fill="FFFFFF"/>
+          <w:lang w:val="en-US"/>
+        </w:rPr>
+      </w:pPr>
+    </w:p>
+    <w:p>
+      <w:pPr>
+        <w:numPr>
+          <w:numId w:val="0"/>
+        </w:numPr>
+        <w:ind w:firstLine="720" w:firstLineChars="0"/>
+        <w:rPr>
+          <w:rFonts w:hint="default" w:ascii="Helvetica" w:hAnsi="Helvetica" w:eastAsia="Helvetica" w:cs="Helvetica"/>
+          <w:b w:val="0"/>
+          <w:bCs w:val="0"/>
+          <w:i w:val="0"/>
+          <w:iCs w:val="0"/>
+          <w:caps w:val="0"/>
+          <w:spacing w:val="0"/>
+          <w:sz w:val="17"/>
+          <w:szCs w:val="17"/>
+          <w:shd w:val="clear" w:fill="FFFFFF"/>
+          <w:lang w:val="en-US"/>
+        </w:rPr>
+      </w:pPr>
     </w:p>
     <w:sectPr>
       <w:pgSz w:w="11906" w:h="16838"/>
@@ -69,6 +1327,21 @@
 <file path=word/numbering.xml><?xml version="1.0" encoding="utf-8"?>
 <w:numbering xmlns:wpc="http://schemas.microsoft.com/office/word/2010/wordprocessingCanvas" xmlns:mc="http://schemas.openxmlformats.org/markup-compatibility/2006" xmlns:o="urn:schemas-microsoft-com:office:office" xmlns:r="http://schemas.openxmlformats.org/officeDocument/2006/relationships" xmlns:m="http://schemas.openxmlformats.org/officeDocument/2006/math" xmlns:v="urn:schemas-microsoft-com:vml" xmlns:wp14="http://schemas.microsoft.com/office/word/2010/wordprocessingDrawing" xmlns:wp="http://schemas.openxmlformats.org/drawingml/2006/wordprocessingDrawing" xmlns:w10="urn:schemas-microsoft-com:office:word" xmlns:w="http://schemas.openxmlformats.org/wordprocessingml/2006/main" xmlns:w14="http://schemas.microsoft.com/office/word/2010/wordml" xmlns:wpg="http://schemas.microsoft.com/office/word/2010/wordprocessingGroup" xmlns:wpi="http://schemas.microsoft.com/office/word/2010/wordprocessingInk" xmlns:wne="http://schemas.microsoft.com/office/word/2006/wordml" xmlns:wps="http://schemas.microsoft.com/office/word/2010/wordprocessingShape" xmlns:wpsCustomData="http://www.wps.cn/officeDocument/2013/wpsCustomData" mc:Ignorable="w14 wp14">
   <w:abstractNum w:abstractNumId="0">
+    <w:nsid w:val="E28731B6"/>
+    <w:multiLevelType w:val="singleLevel"/>
+    <w:tmpl w:val="E28731B6"/>
+    <w:lvl w:ilvl="0" w:tentative="0">
+      <w:start w:val="1"/>
+      <w:numFmt w:val="decimal"/>
+      <w:suff w:val="space"/>
+      <w:lvlText w:val="%1."/>
+      <w:lvlJc w:val="left"/>
+      <w:pPr>
+        <w:ind w:left="420"/>
+      </w:pPr>
+    </w:lvl>
+  </w:abstractNum>
+  <w:abstractNum w:abstractNumId="1">
     <w:nsid w:val="0A29ED66"/>
     <w:multiLevelType w:val="singleLevel"/>
     <w:tmpl w:val="0A29ED66"/>
@@ -79,9 +1352,9 @@
       <w:lvlJc w:val="left"/>
       <w:pPr>
         <w:tabs>
-          <w:tab w:val="left" w:pos="425"/>
+          <w:tab w:val="left" w:pos="845"/>
         </w:tabs>
-        <w:ind w:left="425" w:leftChars="0" w:hanging="425" w:firstLineChars="0"/>
+        <w:ind w:left="845" w:leftChars="0" w:hanging="425" w:firstLineChars="0"/>
       </w:pPr>
       <w:rPr>
         <w:rFonts w:hint="default"/>
@@ -89,6 +1362,9 @@
     </w:lvl>
   </w:abstractNum>
   <w:num w:numId="1">
+    <w:abstractNumId w:val="1"/>
+  </w:num>
+  <w:num w:numId="2">
     <w:abstractNumId w:val="0"/>
   </w:num>
 </w:numbering>
